--- a/images/how_auth_works.docx
+++ b/images/how_auth_works.docx
@@ -3,7 +3,106 @@
 <w:document xmlns:wpc="http://schemas.microsoft.com/office/word/2010/wordprocessingCanvas" xmlns:cx="http://schemas.microsoft.com/office/drawing/2014/chartex" xmlns:cx1="http://schemas.microsoft.com/office/drawing/2015/9/8/chartex" xmlns:cx2="http://schemas.microsoft.com/office/drawing/2015/10/21/chartex" xmlns:cx3="http://schemas.microsoft.com/office/drawing/2016/5/9/chartex" xmlns:cx4="http://schemas.microsoft.com/office/drawing/2016/5/10/chartex" xmlns:cx5="http://schemas.microsoft.com/office/drawing/2016/5/11/chartex" xmlns:cx6="http://schemas.microsoft.com/office/drawing/2016/5/12/chartex" xmlns:cx7="http://schemas.microsoft.com/office/drawing/2016/5/13/chartex" xmlns:cx8="http://schemas.microsoft.com/office/drawing/2016/5/14/chartex" xmlns:mc="http://schemas.openxmlformats.org/markup-compatibility/2006" xmlns:aink="http://schemas.microsoft.com/office/drawing/2016/ink" xmlns:am3d="http://schemas.microsoft.com/office/drawing/2017/model3d" xmlns:o="urn:schemas-microsoft-com:office:office" xmlns:r="http://schemas.openxmlformats.org/officeDocument/2006/relationships" xmlns:m="http://schemas.openxmlformats.org/officeDocument/2006/math" xmlns:v="urn:schemas-microsoft-com:vml" xmlns:wp14="http://schemas.microsoft.com/office/word/2010/wordprocessingDrawing" xmlns:wp="http://schemas.openxmlformats.org/drawingml/2006/wordprocessingDrawing" xmlns:w10="urn:schemas-microsoft-com:office:word" xmlns:w="http://schemas.openxmlformats.org/wordprocessingml/2006/main" xmlns:w14="http://schemas.microsoft.com/office/word/2010/wordml" xmlns:w15="http://schemas.microsoft.com/office/word/2012/wordml" xmlns:w16cid="http://schemas.microsoft.com/office/word/2016/wordml/cid" xmlns:w16se="http://schemas.microsoft.com/office/word/2015/wordml/symex" xmlns:wpg="http://schemas.microsoft.com/office/word/2010/wordprocessingGroup" xmlns:wpi="http://schemas.microsoft.com/office/word/2010/wordprocessingInk" xmlns:wne="http://schemas.microsoft.com/office/word/2006/wordml" xmlns:wps="http://schemas.microsoft.com/office/word/2010/wordprocessingShape" mc:Ignorable="w14 w15 w16se w16cid wp14">
   <w:body>
     <w:p>
-      <w:bookmarkStart w:id="0" w:name="_GoBack"/>
+      <w:r>
+        <w:rPr>
+          <w:noProof/>
+        </w:rPr>
+        <mc:AlternateContent>
+          <mc:Choice Requires="wps">
+            <w:drawing>
+              <wp:anchor distT="0" distB="0" distL="114300" distR="114300" simplePos="0" relativeHeight="251694080" behindDoc="0" locked="0" layoutInCell="1" allowOverlap="1" wp14:anchorId="07DC2FFA" wp14:editId="457CF93C">
+                <wp:simplePos x="0" y="0"/>
+                <wp:positionH relativeFrom="column">
+                  <wp:posOffset>3411071</wp:posOffset>
+                </wp:positionH>
+                <wp:positionV relativeFrom="paragraph">
+                  <wp:posOffset>1116106</wp:posOffset>
+                </wp:positionV>
+                <wp:extent cx="945776" cy="447899"/>
+                <wp:effectExtent l="0" t="0" r="26035" b="28575"/>
+                <wp:wrapNone/>
+                <wp:docPr id="12" name="Oval 12"/>
+                <wp:cNvGraphicFramePr/>
+                <a:graphic xmlns:a="http://schemas.openxmlformats.org/drawingml/2006/main">
+                  <a:graphicData uri="http://schemas.microsoft.com/office/word/2010/wordprocessingShape">
+                    <wps:wsp>
+                      <wps:cNvSpPr/>
+                      <wps:spPr>
+                        <a:xfrm>
+                          <a:off x="0" y="0"/>
+                          <a:ext cx="945776" cy="447899"/>
+                        </a:xfrm>
+                        <a:prstGeom prst="ellipse">
+                          <a:avLst/>
+                        </a:prstGeom>
+                      </wps:spPr>
+                      <wps:style>
+                        <a:lnRef idx="2">
+                          <a:schemeClr val="accent1">
+                            <a:shade val="50000"/>
+                          </a:schemeClr>
+                        </a:lnRef>
+                        <a:fillRef idx="1">
+                          <a:schemeClr val="accent1"/>
+                        </a:fillRef>
+                        <a:effectRef idx="0">
+                          <a:schemeClr val="accent1"/>
+                        </a:effectRef>
+                        <a:fontRef idx="minor">
+                          <a:schemeClr val="lt1"/>
+                        </a:fontRef>
+                      </wps:style>
+                      <wps:txbx>
+                        <w:txbxContent>
+                          <w:p>
+                            <w:pPr>
+                              <w:jc w:val="center"/>
+                            </w:pPr>
+                            <w:r>
+                              <w:t>session</w:t>
+                            </w:r>
+                          </w:p>
+                        </w:txbxContent>
+                      </wps:txbx>
+                      <wps:bodyPr rot="0" spcFirstLastPara="0" vertOverflow="overflow" horzOverflow="overflow" vert="horz" wrap="square" lIns="91440" tIns="45720" rIns="91440" bIns="45720" numCol="1" spcCol="0" rtlCol="0" fromWordArt="0" anchor="ctr" anchorCtr="0" forceAA="0" compatLnSpc="1">
+                        <a:prstTxWarp prst="textNoShape">
+                          <a:avLst/>
+                        </a:prstTxWarp>
+                        <a:noAutofit/>
+                      </wps:bodyPr>
+                    </wps:wsp>
+                  </a:graphicData>
+                </a:graphic>
+                <wp14:sizeRelH relativeFrom="margin">
+                  <wp14:pctWidth>0</wp14:pctWidth>
+                </wp14:sizeRelH>
+                <wp14:sizeRelV relativeFrom="margin">
+                  <wp14:pctHeight>0</wp14:pctHeight>
+                </wp14:sizeRelV>
+              </wp:anchor>
+            </w:drawing>
+          </mc:Choice>
+          <mc:Fallback>
+            <w:pict>
+              <v:oval w14:anchorId="07DC2FFA" id="Oval 12" o:spid="_x0000_s1026" style="position:absolute;margin-left:268.6pt;margin-top:87.9pt;width:74.45pt;height:35.25pt;z-index:251694080;visibility:visible;mso-wrap-style:square;mso-width-percent:0;mso-height-percent:0;mso-wrap-distance-left:9pt;mso-wrap-distance-top:0;mso-wrap-distance-right:9pt;mso-wrap-distance-bottom:0;mso-position-horizontal:absolute;mso-position-horizontal-relative:text;mso-position-vertical:absolute;mso-position-vertical-relative:text;mso-width-percent:0;mso-height-percent:0;mso-width-relative:margin;mso-height-relative:margin;v-text-anchor:middle" o:gfxdata="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" fillcolor="#4472c4 [3204]" strokecolor="#1f3763 [1604]" strokeweight="1pt">
+                <v:stroke joinstyle="miter"/>
+                <v:textbox>
+                  <w:txbxContent>
+                    <w:p>
+                      <w:pPr>
+                        <w:jc w:val="center"/>
+                      </w:pPr>
+                      <w:r>
+                        <w:t>session</w:t>
+                      </w:r>
+                    </w:p>
+                  </w:txbxContent>
+                </v:textbox>
+              </v:oval>
+            </w:pict>
+          </mc:Fallback>
+        </mc:AlternateContent>
+      </w:r>
       <w:r>
         <w:rPr>
           <w:noProof/>
@@ -72,7 +171,6 @@
           </mc:Fallback>
         </mc:AlternateContent>
       </w:r>
-      <w:bookmarkEnd w:id="0"/>
       <w:r>
         <w:rPr>
           <w:noProof/>
@@ -2161,7 +2259,7 @@
         <mc:AlternateContent>
           <mc:Choice Requires="wps">
             <w:drawing>
-              <wp:anchor distT="0" distB="0" distL="114300" distR="114300" simplePos="0" relativeHeight="251667456" behindDoc="0" locked="0" layoutInCell="1" allowOverlap="1" wp14:anchorId="18A860D3" wp14:editId="21E01ACD">
+              <wp:anchor distT="0" distB="0" distL="114300" distR="114300" simplePos="0" relativeHeight="251667456" behindDoc="0" locked="0" layoutInCell="1" allowOverlap="1" wp14:anchorId="18A860D3" wp14:editId="3B26F283">
                 <wp:simplePos x="0" y="0"/>
                 <wp:positionH relativeFrom="column">
                   <wp:posOffset>-775447</wp:posOffset>
@@ -2218,7 +2316,7 @@
           </mc:Choice>
           <mc:Fallback>
             <w:pict>
-              <v:rect w14:anchorId="2199ED61" id="Rectangle 8" o:spid="_x0000_s1026" style="position:absolute;margin-left:-61.05pt;margin-top:-54.7pt;width:240.65pt;height:198pt;z-index:251667456;visibility:visible;mso-wrap-style:square;mso-wrap-distance-left:9pt;mso-wrap-distance-top:0;mso-wrap-distance-right:9pt;mso-wrap-distance-bottom:0;mso-position-horizontal:absolute;mso-position-horizontal-relative:text;mso-position-vertical:absolute;mso-position-vertical-relative:text;v-text-anchor:middle" o:gfxdata="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" filled="f" strokecolor="#1f3763 [1604]" strokeweight="1pt"/>
+              <v:rect w14:anchorId="59906D6D" id="Rectangle 8" o:spid="_x0000_s1026" style="position:absolute;margin-left:-61.05pt;margin-top:-54.7pt;width:240.65pt;height:198pt;z-index:251667456;visibility:visible;mso-wrap-style:square;mso-wrap-distance-left:9pt;mso-wrap-distance-top:0;mso-wrap-distance-right:9pt;mso-wrap-distance-bottom:0;mso-position-horizontal:absolute;mso-position-horizontal-relative:text;mso-position-vertical:absolute;mso-position-vertical-relative:text;v-text-anchor:middle" o:gfxdata="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" filled="f" strokecolor="#1f3763 [1604]" strokeweight="1pt"/>
             </w:pict>
           </mc:Fallback>
         </mc:AlternateContent>
@@ -2297,12 +2395,17 @@
                               <w:t>unique value</w:t>
                             </w:r>
                             <w:r>
-                              <w:t xml:space="preserve"> for every user and send the same to the front end app. Front-end app needs to save this value and send the value with every subsequent request to the web </w:t>
+                              <w:t xml:space="preserve"> for every user and send the same to the front end app. Front-end app needs to save this value and send the value with every subsequent request to the </w:t>
+                            </w:r>
+                            <w:bookmarkStart w:id="0" w:name="_GoBack"/>
+                            <w:r>
+                              <w:t xml:space="preserve">web </w:t>
                             </w:r>
                             <w:proofErr w:type="spellStart"/>
                             <w:r>
                               <w:t>api</w:t>
                             </w:r>
+                            <w:bookmarkEnd w:id="0"/>
                             <w:proofErr w:type="spellEnd"/>
                           </w:p>
                         </w:txbxContent>
@@ -2321,7 +2424,7 @@
           </mc:Choice>
           <mc:Fallback>
             <w:pict>
-              <v:roundrect w14:anchorId="2C20F857" id="Rectangle: Rounded Corners 1" o:spid="_x0000_s1033" style="position:absolute;margin-left:223.75pt;margin-top:-33.2pt;width:241.4pt;height:165.9pt;z-index:251659264;visibility:visible;mso-wrap-style:square;mso-wrap-distance-left:9pt;mso-wrap-distance-top:0;mso-wrap-distance-right:9pt;mso-wrap-distance-bottom:0;mso-position-horizontal:absolute;mso-position-horizontal-relative:text;mso-position-vertical:absolute;mso-position-vertical-relative:text;v-text-anchor:middle" arcsize="10923f" o:gfxdata="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" fillcolor="#4472c4 [3204]" strokecolor="#1f3763 [1604]" strokeweight="1pt">
+              <v:roundrect w14:anchorId="2C20F857" id="Rectangle: Rounded Corners 1" o:spid="_x0000_s1034" style="position:absolute;margin-left:223.75pt;margin-top:-33.2pt;width:241.4pt;height:165.9pt;z-index:251659264;visibility:visible;mso-wrap-style:square;mso-wrap-distance-left:9pt;mso-wrap-distance-top:0;mso-wrap-distance-right:9pt;mso-wrap-distance-bottom:0;mso-position-horizontal:absolute;mso-position-horizontal-relative:text;mso-position-vertical:absolute;mso-position-vertical-relative:text;v-text-anchor:middle" arcsize="10923f" o:gfxdata="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" fillcolor="#4472c4 [3204]" strokecolor="#1f3763 [1604]" strokeweight="1pt">
                 <v:stroke joinstyle="miter"/>
                 <v:textbox>
                   <w:txbxContent>
@@ -2348,12 +2451,17 @@
                         <w:t>unique value</w:t>
                       </w:r>
                       <w:r>
-                        <w:t xml:space="preserve"> for every user and send the same to the front end app. Front-end app needs to save this value and send the value with every subsequent request to the web </w:t>
+                        <w:t xml:space="preserve"> for every user and send the same to the front end app. Front-end app needs to save this value and send the value with every subsequent request to the </w:t>
+                      </w:r>
+                      <w:bookmarkStart w:id="1" w:name="_GoBack"/>
+                      <w:r>
+                        <w:t xml:space="preserve">web </w:t>
                       </w:r>
                       <w:proofErr w:type="spellStart"/>
                       <w:r>
                         <w:t>api</w:t>
                       </w:r>
+                      <w:bookmarkEnd w:id="1"/>
                       <w:proofErr w:type="spellEnd"/>
                     </w:p>
                   </w:txbxContent>
@@ -2372,6 +2480,56 @@
     </w:sectPr>
   </w:body>
 </w:document>
+</file>
+
+<file path=word/endnotes.xml><?xml version="1.0" encoding="utf-8"?>
+<w:endnotes xmlns:wpc="http://schemas.microsoft.com/office/word/2010/wordprocessingCanvas" xmlns:cx="http://schemas.microsoft.com/office/drawing/2014/chartex" xmlns:cx1="http://schemas.microsoft.com/office/drawing/2015/9/8/chartex" xmlns:cx2="http://schemas.microsoft.com/office/drawing/2015/10/21/chartex" xmlns:cx3="http://schemas.microsoft.com/office/drawing/2016/5/9/chartex" xmlns:cx4="http://schemas.microsoft.com/office/drawing/2016/5/10/chartex" xmlns:cx5="http://schemas.microsoft.com/office/drawing/2016/5/11/chartex" xmlns:cx6="http://schemas.microsoft.com/office/drawing/2016/5/12/chartex" xmlns:cx7="http://schemas.microsoft.com/office/drawing/2016/5/13/chartex" xmlns:cx8="http://schemas.microsoft.com/office/drawing/2016/5/14/chartex" xmlns:mc="http://schemas.openxmlformats.org/markup-compatibility/2006" xmlns:aink="http://schemas.microsoft.com/office/drawing/2016/ink" xmlns:am3d="http://schemas.microsoft.com/office/drawing/2017/model3d" xmlns:o="urn:schemas-microsoft-com:office:office" xmlns:r="http://schemas.openxmlformats.org/officeDocument/2006/relationships" xmlns:m="http://schemas.openxmlformats.org/officeDocument/2006/math" xmlns:v="urn:schemas-microsoft-com:vml" xmlns:wp14="http://schemas.microsoft.com/office/word/2010/wordprocessingDrawing" xmlns:wp="http://schemas.openxmlformats.org/drawingml/2006/wordprocessingDrawing" xmlns:w10="urn:schemas-microsoft-com:office:word" xmlns:w="http://schemas.openxmlformats.org/wordprocessingml/2006/main" xmlns:w14="http://schemas.microsoft.com/office/word/2010/wordml" xmlns:w15="http://schemas.microsoft.com/office/word/2012/wordml" xmlns:w16cid="http://schemas.microsoft.com/office/word/2016/wordml/cid" xmlns:w16se="http://schemas.microsoft.com/office/word/2015/wordml/symex" xmlns:wpg="http://schemas.microsoft.com/office/word/2010/wordprocessingGroup" xmlns:wpi="http://schemas.microsoft.com/office/word/2010/wordprocessingInk" xmlns:wne="http://schemas.microsoft.com/office/word/2006/wordml" xmlns:wps="http://schemas.microsoft.com/office/word/2010/wordprocessingShape" mc:Ignorable="w14 w15 w16se w16cid wp14">
+  <w:endnote w:type="separator" w:id="-1">
+    <w:p>
+      <w:pPr>
+        <w:spacing w:after="0" w:line="240" w:lineRule="auto"/>
+      </w:pPr>
+      <w:r>
+        <w:separator/>
+      </w:r>
+    </w:p>
+  </w:endnote>
+  <w:endnote w:type="continuationSeparator" w:id="0">
+    <w:p>
+      <w:pPr>
+        <w:spacing w:after="0" w:line="240" w:lineRule="auto"/>
+      </w:pPr>
+      <w:r>
+        <w:continuationSeparator/>
+      </w:r>
+    </w:p>
+  </w:endnote>
+</w:endnotes>
+</file>
+
+<file path=word/footnotes.xml><?xml version="1.0" encoding="utf-8"?>
+<w:footnotes xmlns:wpc="http://schemas.microsoft.com/office/word/2010/wordprocessingCanvas" xmlns:cx="http://schemas.microsoft.com/office/drawing/2014/chartex" xmlns:cx1="http://schemas.microsoft.com/office/drawing/2015/9/8/chartex" xmlns:cx2="http://schemas.microsoft.com/office/drawing/2015/10/21/chartex" xmlns:cx3="http://schemas.microsoft.com/office/drawing/2016/5/9/chartex" xmlns:cx4="http://schemas.microsoft.com/office/drawing/2016/5/10/chartex" xmlns:cx5="http://schemas.microsoft.com/office/drawing/2016/5/11/chartex" xmlns:cx6="http://schemas.microsoft.com/office/drawing/2016/5/12/chartex" xmlns:cx7="http://schemas.microsoft.com/office/drawing/2016/5/13/chartex" xmlns:cx8="http://schemas.microsoft.com/office/drawing/2016/5/14/chartex" xmlns:mc="http://schemas.openxmlformats.org/markup-compatibility/2006" xmlns:aink="http://schemas.microsoft.com/office/drawing/2016/ink" xmlns:am3d="http://schemas.microsoft.com/office/drawing/2017/model3d" xmlns:o="urn:schemas-microsoft-com:office:office" xmlns:r="http://schemas.openxmlformats.org/officeDocument/2006/relationships" xmlns:m="http://schemas.openxmlformats.org/officeDocument/2006/math" xmlns:v="urn:schemas-microsoft-com:vml" xmlns:wp14="http://schemas.microsoft.com/office/word/2010/wordprocessingDrawing" xmlns:wp="http://schemas.openxmlformats.org/drawingml/2006/wordprocessingDrawing" xmlns:w10="urn:schemas-microsoft-com:office:word" xmlns:w="http://schemas.openxmlformats.org/wordprocessingml/2006/main" xmlns:w14="http://schemas.microsoft.com/office/word/2010/wordml" xmlns:w15="http://schemas.microsoft.com/office/word/2012/wordml" xmlns:w16cid="http://schemas.microsoft.com/office/word/2016/wordml/cid" xmlns:w16se="http://schemas.microsoft.com/office/word/2015/wordml/symex" xmlns:wpg="http://schemas.microsoft.com/office/word/2010/wordprocessingGroup" xmlns:wpi="http://schemas.microsoft.com/office/word/2010/wordprocessingInk" xmlns:wne="http://schemas.microsoft.com/office/word/2006/wordml" xmlns:wps="http://schemas.microsoft.com/office/word/2010/wordprocessingShape" mc:Ignorable="w14 w15 w16se w16cid wp14">
+  <w:footnote w:type="separator" w:id="-1">
+    <w:p>
+      <w:pPr>
+        <w:spacing w:after="0" w:line="240" w:lineRule="auto"/>
+      </w:pPr>
+      <w:r>
+        <w:separator/>
+      </w:r>
+    </w:p>
+  </w:footnote>
+  <w:footnote w:type="continuationSeparator" w:id="0">
+    <w:p>
+      <w:pPr>
+        <w:spacing w:after="0" w:line="240" w:lineRule="auto"/>
+      </w:pPr>
+      <w:r>
+        <w:continuationSeparator/>
+      </w:r>
+    </w:p>
+  </w:footnote>
+</w:footnotes>
 </file>
 
 <file path=word/styles.xml><?xml version="1.0" encoding="utf-8"?>
@@ -2799,6 +2957,50 @@
     <w:semiHidden/>
     <w:unhideWhenUsed/>
   </w:style>
+  <w:style w:type="paragraph" w:styleId="Header">
+    <w:name w:val="header"/>
+    <w:basedOn w:val="Normal"/>
+    <w:link w:val="HeaderChar"/>
+    <w:uiPriority w:val="99"/>
+    <w:unhideWhenUsed/>
+    <w:rsid w:val="008B6053"/>
+    <w:pPr>
+      <w:tabs>
+        <w:tab w:val="center" w:pos="4680"/>
+        <w:tab w:val="right" w:pos="9360"/>
+      </w:tabs>
+      <w:spacing w:after="0" w:line="240" w:lineRule="auto"/>
+    </w:pPr>
+  </w:style>
+  <w:style w:type="character" w:customStyle="1" w:styleId="HeaderChar">
+    <w:name w:val="Header Char"/>
+    <w:basedOn w:val="DefaultParagraphFont"/>
+    <w:link w:val="Header"/>
+    <w:uiPriority w:val="99"/>
+    <w:rsid w:val="008B6053"/>
+  </w:style>
+  <w:style w:type="paragraph" w:styleId="Footer">
+    <w:name w:val="footer"/>
+    <w:basedOn w:val="Normal"/>
+    <w:link w:val="FooterChar"/>
+    <w:uiPriority w:val="99"/>
+    <w:unhideWhenUsed/>
+    <w:rsid w:val="008B6053"/>
+    <w:pPr>
+      <w:tabs>
+        <w:tab w:val="center" w:pos="4680"/>
+        <w:tab w:val="right" w:pos="9360"/>
+      </w:tabs>
+      <w:spacing w:after="0" w:line="240" w:lineRule="auto"/>
+    </w:pPr>
+  </w:style>
+  <w:style w:type="character" w:customStyle="1" w:styleId="FooterChar">
+    <w:name w:val="Footer Char"/>
+    <w:basedOn w:val="DefaultParagraphFont"/>
+    <w:link w:val="Footer"/>
+    <w:uiPriority w:val="99"/>
+    <w:rsid w:val="008B6053"/>
+  </w:style>
 </w:styles>
 </file>
 
